--- a/doc/Documentation.docx
+++ b/doc/Documentation.docx
@@ -1006,6 +1006,7 @@
     </w:p>
     <w:p>
       <w:pPr>
+        <w:ind w:firstLine="720"/>
         <w:jc w:val="both"/>
         <w:rPr>
           <w:rFonts w:ascii="Comfortaa" w:cs="Comfortaa" w:eastAsia="Comfortaa" w:hAnsi="Comfortaa"/>
@@ -1074,6 +1075,7 @@
     </w:p>
     <w:p>
       <w:pPr>
+        <w:ind w:firstLine="720"/>
         <w:rPr>
           <w:rFonts w:ascii="Comfortaa" w:cs="Comfortaa" w:eastAsia="Comfortaa" w:hAnsi="Comfortaa"/>
         </w:rPr>
@@ -1205,6 +1207,7 @@
     </w:p>
     <w:p>
       <w:pPr>
+        <w:ind w:firstLine="720"/>
         <w:jc w:val="both"/>
         <w:rPr>
           <w:rFonts w:ascii="Comfortaa" w:cs="Comfortaa" w:eastAsia="Comfortaa" w:hAnsi="Comfortaa"/>
@@ -1233,6 +1236,7 @@
     </w:p>
     <w:p>
       <w:pPr>
+        <w:ind w:firstLine="720"/>
         <w:jc w:val="both"/>
         <w:rPr>
           <w:rFonts w:ascii="Comfortaa" w:cs="Comfortaa" w:eastAsia="Comfortaa" w:hAnsi="Comfortaa"/>
@@ -1563,6 +1567,7 @@
     </w:p>
     <w:p>
       <w:pPr>
+        <w:ind w:firstLine="720"/>
         <w:jc w:val="both"/>
         <w:rPr>
           <w:rFonts w:ascii="Comfortaa" w:cs="Comfortaa" w:eastAsia="Comfortaa" w:hAnsi="Comfortaa"/>
@@ -1719,6 +1724,7 @@
     </w:p>
     <w:p>
       <w:pPr>
+        <w:ind w:firstLine="720"/>
         <w:jc w:val="both"/>
         <w:rPr>
           <w:rFonts w:ascii="Comfortaa" w:cs="Comfortaa" w:eastAsia="Comfortaa" w:hAnsi="Comfortaa"/>
@@ -1785,12 +1791,12 @@
             <wp:extent cx="2648311" cy="2371725"/>
             <wp:effectExtent b="0" l="0" r="0" t="0"/>
             <wp:wrapSquare wrapText="bothSides" distB="114300" distT="114300" distL="114300" distR="114300"/>
-            <wp:docPr id="2" name="image4.png"/>
+            <wp:docPr id="2" name="image3.png"/>
             <a:graphic>
               <a:graphicData uri="http://schemas.openxmlformats.org/drawingml/2006/picture">
                 <pic:pic>
                   <pic:nvPicPr>
-                    <pic:cNvPr id="0" name="image4.png"/>
+                    <pic:cNvPr id="0" name="image3.png"/>
                     <pic:cNvPicPr preferRelativeResize="0"/>
                   </pic:nvPicPr>
                   <pic:blipFill>
@@ -2098,6 +2104,7 @@
     </w:p>
     <w:p>
       <w:pPr>
+        <w:ind w:firstLine="720"/>
         <w:jc w:val="both"/>
         <w:rPr>
           <w:rFonts w:ascii="Comfortaa" w:cs="Comfortaa" w:eastAsia="Comfortaa" w:hAnsi="Comfortaa"/>
@@ -2162,12 +2169,12 @@
             <wp:extent cx="1716150" cy="2372325"/>
             <wp:effectExtent b="0" l="0" r="0" t="0"/>
             <wp:wrapSquare wrapText="bothSides" distB="114300" distT="114300" distL="114300" distR="114300"/>
-            <wp:docPr id="3" name="image3.png"/>
+            <wp:docPr id="3" name="image2.png"/>
             <a:graphic>
               <a:graphicData uri="http://schemas.openxmlformats.org/drawingml/2006/picture">
                 <pic:pic>
                   <pic:nvPicPr>
-                    <pic:cNvPr id="0" name="image3.png"/>
+                    <pic:cNvPr id="0" name="image2.png"/>
                     <pic:cNvPicPr preferRelativeResize="0"/>
                   </pic:nvPicPr>
                   <pic:blipFill>
@@ -2231,12 +2238,12 @@
             <wp:extent cx="481013" cy="643936"/>
             <wp:effectExtent b="0" l="0" r="0" t="0"/>
             <wp:wrapNone/>
-            <wp:docPr id="5" name="image2.png"/>
+            <wp:docPr id="5" name="image4.png"/>
             <a:graphic>
               <a:graphicData uri="http://schemas.openxmlformats.org/drawingml/2006/picture">
                 <pic:pic>
                   <pic:nvPicPr>
-                    <pic:cNvPr id="0" name="image2.png"/>
+                    <pic:cNvPr id="0" name="image4.png"/>
                     <pic:cNvPicPr preferRelativeResize="0"/>
                   </pic:nvPicPr>
                   <pic:blipFill>
@@ -2432,6 +2439,7 @@
     </w:p>
     <w:p>
       <w:pPr>
+        <w:ind w:firstLine="720"/>
         <w:jc w:val="both"/>
         <w:rPr>
           <w:rFonts w:ascii="Comfortaa" w:cs="Comfortaa" w:eastAsia="Comfortaa" w:hAnsi="Comfortaa"/>
@@ -2495,6 +2503,7 @@
     </w:p>
     <w:p>
       <w:pPr>
+        <w:ind w:firstLine="720"/>
         <w:jc w:val="both"/>
         <w:rPr>
           <w:rFonts w:ascii="Comfortaa" w:cs="Comfortaa" w:eastAsia="Comfortaa" w:hAnsi="Comfortaa"/>
@@ -2554,6 +2563,7 @@
     </w:p>
     <w:p>
       <w:pPr>
+        <w:ind w:firstLine="720"/>
         <w:rPr/>
       </w:pPr>
       <w:r>
@@ -2645,6 +2655,52 @@
     </w:p>
     <w:p>
       <w:pPr>
+        <w:ind w:firstLine="720"/>
+        <w:jc w:val="both"/>
+        <w:rPr>
+          <w:rFonts w:ascii="Comfortaa" w:cs="Comfortaa" w:eastAsia="Comfortaa" w:hAnsi="Comfortaa"/>
+        </w:rPr>
+      </w:pPr>
+      <w:r>
+        <w:rPr>
+          <w:rFonts w:ascii="Comfortaa" w:cs="Comfortaa" w:eastAsia="Comfortaa" w:hAnsi="Comfortaa"/>
+          <w:rtl w:val="0"/>
+        </w:rPr>
+        <w:t xml:space="preserve">Firstly, since we are using Docker Compose, it is not feasible to prompt the user for input immediately upon the 'docker-compose up' command. At that moment, the user doesn’t have visibility into the various images being processed. </w:t>
+      </w:r>
+    </w:p>
+    <w:p>
+      <w:pPr>
+        <w:ind w:firstLine="720"/>
+        <w:jc w:val="both"/>
+        <w:rPr>
+          <w:rFonts w:ascii="Comfortaa" w:cs="Comfortaa" w:eastAsia="Comfortaa" w:hAnsi="Comfortaa"/>
+        </w:rPr>
+      </w:pPr>
+      <w:r>
+        <w:rPr>
+          <w:rFonts w:ascii="Comfortaa" w:cs="Comfortaa" w:eastAsia="Comfortaa" w:hAnsi="Comfortaa"/>
+          <w:rtl w:val="0"/>
+        </w:rPr>
+        <w:t xml:space="preserve">Therefore, it seems more reasonable to allow input once Docker has been launched, and the user runs the Python program directly locally. Otherwise, the user would lack sufficient information to determine whether to restart the process for all images or only those that have not been processed</w:t>
+      </w:r>
+    </w:p>
+    <w:p>
+      <w:pPr>
+        <w:jc w:val="both"/>
+        <w:rPr>
+          <w:rFonts w:ascii="Comfortaa" w:cs="Comfortaa" w:eastAsia="Comfortaa" w:hAnsi="Comfortaa"/>
+        </w:rPr>
+      </w:pPr>
+      <w:r>
+        <w:rPr>
+          <w:rtl w:val="0"/>
+        </w:rPr>
+      </w:r>
+    </w:p>
+    <w:p>
+      <w:pPr>
+        <w:ind w:firstLine="720"/>
         <w:jc w:val="both"/>
         <w:rPr>
           <w:rFonts w:ascii="Comfortaa" w:cs="Comfortaa" w:eastAsia="Comfortaa" w:hAnsi="Comfortaa"/>
@@ -2708,6 +2764,7 @@
     </w:p>
     <w:p>
       <w:pPr>
+        <w:ind w:firstLine="720"/>
         <w:jc w:val="both"/>
         <w:rPr>
           <w:rFonts w:ascii="Comfortaa" w:cs="Comfortaa" w:eastAsia="Comfortaa" w:hAnsi="Comfortaa"/>
@@ -2777,6 +2834,7 @@
     </w:p>
     <w:p>
       <w:pPr>
+        <w:ind w:firstLine="720"/>
         <w:jc w:val="both"/>
         <w:rPr>
           <w:rFonts w:ascii="Comfortaa" w:cs="Comfortaa" w:eastAsia="Comfortaa" w:hAnsi="Comfortaa"/>
